--- a/9.19_需求分析/用例分析V2.0.docx
+++ b/9.19_需求分析/用例分析V2.0.docx
@@ -105,9 +105,6 @@
       <w:pPr>
         <w:pStyle w:val="a5"/>
         <w:ind w:left="420"/>
-        <w:rPr>
-          <w:rFonts w:hint="eastAsia"/>
-        </w:rPr>
       </w:pPr>
       <w:r>
         <w:rPr>
@@ -159,9 +156,6 @@
       <w:pPr>
         <w:pStyle w:val="a5"/>
         <w:ind w:left="420"/>
-        <w:rPr>
-          <w:rFonts w:hint="eastAsia"/>
-        </w:rPr>
       </w:pPr>
       <w:r>
         <w:rPr>
@@ -285,11 +279,6 @@
       </w:r>
     </w:p>
     <w:p>
-      <w:pPr>
-        <w:rPr>
-          <w:rFonts w:hint="eastAsia"/>
-        </w:rPr>
-      </w:pPr>
       <w:r>
         <w:tab/>
         <w:t>11</w:t>
@@ -348,11 +337,6 @@
       </w:r>
     </w:p>
     <w:p>
-      <w:pPr>
-        <w:rPr>
-          <w:rFonts w:hint="eastAsia"/>
-        </w:rPr>
-      </w:pPr>
       <w:r>
         <w:tab/>
         <w:t>14</w:t>
@@ -364,232 +348,406 @@
         <w:t>，</w:t>
       </w:r>
       <w:r>
+        <w:t>调整</w:t>
+      </w:r>
+      <w:r>
         <w:t>库存</w:t>
       </w:r>
-      <w:r>
-        <w:rPr>
-          <w:rFonts w:hint="eastAsia"/>
-        </w:rPr>
-        <w:t>报警</w:t>
-      </w:r>
-      <w:r>
-        <w:t>与分区调整</w:t>
+    </w:p>
+    <w:p>
+      <w:r>
+        <w:t>六</w:t>
+      </w:r>
+      <w:r>
+        <w:rPr>
+          <w:rFonts w:hint="eastAsia"/>
+        </w:rPr>
+        <w:t>，财务人员</w:t>
+      </w:r>
+    </w:p>
+    <w:p>
+      <w:r>
+        <w:tab/>
+      </w:r>
+      <w:r>
+        <w:t>1</w:t>
+      </w:r>
+      <w:r>
+        <w:t>5</w:t>
+      </w:r>
+      <w:r>
+        <w:rPr>
+          <w:rFonts w:hint="eastAsia"/>
+        </w:rPr>
+        <w:t>，管理银行</w:t>
+      </w:r>
+      <w:r>
+        <w:t>账户</w:t>
+      </w:r>
+    </w:p>
+    <w:p>
+      <w:r>
+        <w:tab/>
+        <w:t>1</w:t>
+      </w:r>
+      <w:r>
+        <w:t>6</w:t>
+      </w:r>
+      <w:r>
+        <w:rPr>
+          <w:rFonts w:hint="eastAsia"/>
+        </w:rPr>
+        <w:t>，成本管理</w:t>
+      </w:r>
+    </w:p>
+    <w:p>
+      <w:r>
+        <w:tab/>
+      </w:r>
+      <w:r>
+        <w:t>17</w:t>
+      </w:r>
+      <w:r>
+        <w:rPr>
+          <w:rFonts w:hint="eastAsia"/>
+        </w:rPr>
+        <w:t>，</w:t>
+      </w:r>
+      <w:r>
+        <w:t>结算管理</w:t>
+      </w:r>
+    </w:p>
+    <w:p>
+      <w:r>
+        <w:rPr>
+          <w:rFonts w:hint="eastAsia"/>
+        </w:rPr>
+        <w:tab/>
+        <w:t>18</w:t>
+      </w:r>
+      <w:r>
+        <w:rPr>
+          <w:rFonts w:hint="eastAsia"/>
+        </w:rPr>
+        <w:t>，生成报表</w:t>
+      </w:r>
+    </w:p>
+    <w:p>
+      <w:r>
+        <w:tab/>
+        <w:t>19</w:t>
+      </w:r>
+      <w:r>
+        <w:rPr>
+          <w:rFonts w:hint="eastAsia"/>
+        </w:rPr>
+        <w:t>，</w:t>
+      </w:r>
+      <w:r>
+        <w:t>期初建账</w:t>
+      </w:r>
+    </w:p>
+    <w:p>
+      <w:r>
+        <w:t>七</w:t>
+      </w:r>
+      <w:r>
+        <w:rPr>
+          <w:rFonts w:hint="eastAsia"/>
+        </w:rPr>
+        <w:t>，</w:t>
+      </w:r>
+      <w:r>
+        <w:t>总经理</w:t>
+      </w:r>
+    </w:p>
+    <w:p>
+      <w:r>
+        <w:tab/>
+        <w:t>20</w:t>
+      </w:r>
+      <w:r>
+        <w:rPr>
+          <w:rFonts w:hint="eastAsia"/>
+        </w:rPr>
+        <w:t>，</w:t>
+      </w:r>
+      <w:r>
+        <w:t>人员机构管理</w:t>
+      </w:r>
+    </w:p>
+    <w:p>
+      <w:r>
+        <w:rPr>
+          <w:rFonts w:hint="eastAsia"/>
+        </w:rPr>
+        <w:tab/>
+      </w:r>
+      <w:r>
+        <w:t>21</w:t>
+      </w:r>
+      <w:r>
+        <w:rPr>
+          <w:rFonts w:hint="eastAsia"/>
+        </w:rPr>
+        <w:t>，</w:t>
+      </w:r>
+      <w:r>
+        <w:t>审批单据</w:t>
+      </w:r>
+    </w:p>
+    <w:p>
+      <w:r>
+        <w:tab/>
+      </w:r>
+      <w:r>
+        <w:t>22</w:t>
+      </w:r>
+      <w:r>
+        <w:rPr>
+          <w:rFonts w:hint="eastAsia"/>
+        </w:rPr>
+        <w:t>，获取统计分析</w:t>
+      </w:r>
+    </w:p>
+    <w:p>
+      <w:r>
+        <w:rPr>
+          <w:rFonts w:hint="eastAsia"/>
+        </w:rPr>
+        <w:tab/>
+        <w:t>23</w:t>
+      </w:r>
+      <w:r>
+        <w:rPr>
+          <w:rFonts w:hint="eastAsia"/>
+        </w:rPr>
+        <w:t>，调整业务数据</w:t>
+      </w:r>
+    </w:p>
+    <w:p>
+      <w:r>
+        <w:rPr>
+          <w:rFonts w:hint="eastAsia"/>
+        </w:rPr>
+        <w:t>八，管理员</w:t>
+      </w:r>
+    </w:p>
+    <w:p>
+      <w:r>
+        <w:tab/>
+      </w:r>
+      <w:r>
+        <w:t>24</w:t>
+      </w:r>
+      <w:r>
+        <w:rPr>
+          <w:rFonts w:hint="eastAsia"/>
+        </w:rPr>
+        <w:t>，管理系统用户</w:t>
+      </w:r>
+    </w:p>
+    <w:p/>
+    <w:p/>
+    <w:p/>
+    <w:p/>
+    <w:p/>
+    <w:p/>
+    <w:p/>
+    <w:p/>
+    <w:p/>
+    <w:p/>
+    <w:p/>
+    <w:p/>
+    <w:p>
+      <w:pPr>
+        <w:jc w:val="center"/>
+        <w:rPr>
+          <w:rFonts w:hint="eastAsia"/>
+          <w:sz w:val="36"/>
+          <w:szCs w:val="36"/>
+        </w:rPr>
+      </w:pPr>
+      <w:r>
+        <w:rPr>
+          <w:sz w:val="36"/>
+          <w:szCs w:val="36"/>
+        </w:rPr>
+        <w:lastRenderedPageBreak/>
+        <w:t>系统用例图</w:t>
+      </w:r>
+    </w:p>
+    <w:p>
+      <w:r>
+        <w:rPr>
+          <w:noProof/>
+        </w:rPr>
+        <mc:AlternateContent>
+          <mc:Choice Requires="wps">
+            <w:drawing>
+              <wp:anchor distT="45720" distB="45720" distL="114300" distR="114300" simplePos="0" relativeHeight="251659264" behindDoc="0" locked="0" layoutInCell="1" allowOverlap="1" wp14:anchorId="2799B02D" wp14:editId="4E0867F8">
+                <wp:simplePos x="0" y="0"/>
+                <wp:positionH relativeFrom="column">
+                  <wp:posOffset>3981450</wp:posOffset>
+                </wp:positionH>
+                <wp:positionV relativeFrom="paragraph">
+                  <wp:posOffset>432435</wp:posOffset>
+                </wp:positionV>
+                <wp:extent cx="1019175" cy="266700"/>
+                <wp:effectExtent l="0" t="0" r="28575" b="19050"/>
+                <wp:wrapNone/>
+                <wp:docPr id="217" name="文本框 2"/>
+                <wp:cNvGraphicFramePr>
+                  <a:graphicFrameLocks xmlns:a="http://schemas.openxmlformats.org/drawingml/2006/main"/>
+                </wp:cNvGraphicFramePr>
+                <a:graphic xmlns:a="http://schemas.openxmlformats.org/drawingml/2006/main">
+                  <a:graphicData uri="http://schemas.microsoft.com/office/word/2010/wordprocessingShape">
+                    <wps:wsp>
+                      <wps:cNvSpPr txBox="1">
+                        <a:spLocks noChangeArrowheads="1"/>
+                      </wps:cNvSpPr>
+                      <wps:spPr bwMode="auto">
+                        <a:xfrm>
+                          <a:off x="0" y="0"/>
+                          <a:ext cx="1019175" cy="266700"/>
+                        </a:xfrm>
+                        <a:prstGeom prst="rect">
+                          <a:avLst/>
+                        </a:prstGeom>
+                        <a:solidFill>
+                          <a:srgbClr val="FFFFFF"/>
+                        </a:solidFill>
+                        <a:ln w="9525">
+                          <a:solidFill>
+                            <a:srgbClr val="000000"/>
+                          </a:solidFill>
+                          <a:miter lim="800000"/>
+                          <a:headEnd/>
+                          <a:tailEnd/>
+                        </a:ln>
+                      </wps:spPr>
+                      <wps:txbx>
+                        <w:txbxContent>
+                          <w:p>
+                            <w:pPr>
+                              <w:rPr>
+                                <w:rFonts w:hint="eastAsia"/>
+                              </w:rPr>
+                            </w:pPr>
+                            <w:r>
+                              <w:rPr>
+                                <w:rFonts w:hint="eastAsia"/>
+                              </w:rPr>
+                              <w:t>物流</w:t>
+                            </w:r>
+                            <w:r>
+                              <w:t>管理系统</w:t>
+                            </w:r>
+                          </w:p>
+                        </w:txbxContent>
+                      </wps:txbx>
+                      <wps:bodyPr rot="0" vert="horz" wrap="square" lIns="91440" tIns="45720" rIns="91440" bIns="45720" anchor="t" anchorCtr="0">
+                        <a:noAutofit/>
+                      </wps:bodyPr>
+                    </wps:wsp>
+                  </a:graphicData>
+                </a:graphic>
+                <wp14:sizeRelH relativeFrom="margin">
+                  <wp14:pctWidth>0</wp14:pctWidth>
+                </wp14:sizeRelH>
+                <wp14:sizeRelV relativeFrom="margin">
+                  <wp14:pctHeight>0</wp14:pctHeight>
+                </wp14:sizeRelV>
+              </wp:anchor>
+            </w:drawing>
+          </mc:Choice>
+          <mc:Fallback>
+            <w:pict>
+              <v:shapetype w14:anchorId="2799B02D" id="_x0000_t202" coordsize="21600,21600" o:spt="202" path="m,l,21600r21600,l21600,xe">
+                <v:stroke joinstyle="miter"/>
+                <v:path gradientshapeok="t" o:connecttype="rect"/>
+              </v:shapetype>
+              <v:shape id="文本框 2" o:spid="_x0000_s1026" type="#_x0000_t202" style="position:absolute;left:0;text-align:left;margin-left:313.5pt;margin-top:34.05pt;width:80.25pt;height:21pt;z-index:251659264;visibility:visible;mso-wrap-style:square;mso-width-percent:0;mso-height-percent:0;mso-wrap-distance-left:9pt;mso-wrap-distance-top:3.6pt;mso-wrap-distance-right:9pt;mso-wrap-distance-bottom:3.6pt;mso-position-horizontal:absolute;mso-position-horizontal-relative:text;mso-position-vertical:absolute;mso-position-vertical-relative:text;mso-width-percent:0;mso-height-percent:0;mso-width-relative:margin;mso-height-relative:margin;v-text-anchor:top" o:gfxdata="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">
+                <v:textbox>
+                  <w:txbxContent>
+                    <w:p>
+                      <w:pPr>
+                        <w:rPr>
+                          <w:rFonts w:hint="eastAsia"/>
+                        </w:rPr>
+                      </w:pPr>
+                      <w:r>
+                        <w:rPr>
+                          <w:rFonts w:hint="eastAsia"/>
+                        </w:rPr>
+                        <w:t>物流</w:t>
+                      </w:r>
+                      <w:r>
+                        <w:t>管理系统</w:t>
+                      </w:r>
+                    </w:p>
+                  </w:txbxContent>
+                </v:textbox>
+              </v:shape>
+            </w:pict>
+          </mc:Fallback>
+        </mc:AlternateContent>
+      </w:r>
+      <w:r>
+        <w:rPr>
+          <w:noProof/>
+        </w:rPr>
+        <w:drawing>
+          <wp:inline distT="0" distB="0" distL="0" distR="0">
+            <wp:extent cx="5303520" cy="6126480"/>
+            <wp:effectExtent l="0" t="0" r="0" b="7620"/>
+            <wp:docPr id="2" name="图片 2"/>
+            <wp:cNvGraphicFramePr>
+              <a:graphicFrameLocks xmlns:a="http://schemas.openxmlformats.org/drawingml/2006/main" noChangeAspect="1"/>
+            </wp:cNvGraphicFramePr>
+            <a:graphic xmlns:a="http://schemas.openxmlformats.org/drawingml/2006/main">
+              <a:graphicData uri="http://schemas.openxmlformats.org/drawingml/2006/picture">
+                <pic:pic xmlns:pic="http://schemas.openxmlformats.org/drawingml/2006/picture">
+                  <pic:nvPicPr>
+                    <pic:cNvPr id="0" name="Picture 1"/>
+                    <pic:cNvPicPr>
+                      <a:picLocks noChangeAspect="1" noChangeArrowheads="1"/>
+                    </pic:cNvPicPr>
+                  </pic:nvPicPr>
+                  <pic:blipFill>
+                    <a:blip r:embed="rId7">
+                      <a:extLst>
+                        <a:ext uri="{28A0092B-C50C-407E-A947-70E740481C1C}">
+                          <a14:useLocalDpi xmlns:a14="http://schemas.microsoft.com/office/drawing/2010/main" val="0"/>
+                        </a:ext>
+                      </a:extLst>
+                    </a:blip>
+                    <a:srcRect/>
+                    <a:stretch>
+                      <a:fillRect/>
+                    </a:stretch>
+                  </pic:blipFill>
+                  <pic:spPr bwMode="auto">
+                    <a:xfrm>
+                      <a:off x="0" y="0"/>
+                      <a:ext cx="5303520" cy="6126480"/>
+                    </a:xfrm>
+                    <a:prstGeom prst="rect">
+                      <a:avLst/>
+                    </a:prstGeom>
+                    <a:noFill/>
+                    <a:ln>
+                      <a:noFill/>
+                    </a:ln>
+                  </pic:spPr>
+                </pic:pic>
+              </a:graphicData>
+            </a:graphic>
+          </wp:inline>
+        </w:drawing>
       </w:r>
       <w:bookmarkStart w:id="0" w:name="_GoBack"/>
       <w:bookmarkEnd w:id="0"/>
-    </w:p>
-    <w:p>
-      <w:r>
-        <w:t>六</w:t>
-      </w:r>
-      <w:r>
-        <w:rPr>
-          <w:rFonts w:hint="eastAsia"/>
-        </w:rPr>
-        <w:t>，财务人员</w:t>
-      </w:r>
-    </w:p>
-    <w:p>
-      <w:pPr>
-        <w:rPr>
-          <w:rFonts w:hint="eastAsia"/>
-        </w:rPr>
-      </w:pPr>
-      <w:r>
-        <w:tab/>
-      </w:r>
-      <w:r>
-        <w:t>1</w:t>
-      </w:r>
-      <w:r>
-        <w:t>5</w:t>
-      </w:r>
-      <w:r>
-        <w:rPr>
-          <w:rFonts w:hint="eastAsia"/>
-        </w:rPr>
-        <w:t>，管理银行</w:t>
-      </w:r>
-      <w:r>
-        <w:t>账户</w:t>
-      </w:r>
-    </w:p>
-    <w:p>
-      <w:r>
-        <w:tab/>
-        <w:t>1</w:t>
-      </w:r>
-      <w:r>
-        <w:t>6</w:t>
-      </w:r>
-      <w:r>
-        <w:rPr>
-          <w:rFonts w:hint="eastAsia"/>
-        </w:rPr>
-        <w:t>，成本管理</w:t>
-      </w:r>
-    </w:p>
-    <w:p>
-      <w:r>
-        <w:tab/>
-      </w:r>
-      <w:r>
-        <w:t>17</w:t>
-      </w:r>
-      <w:r>
-        <w:rPr>
-          <w:rFonts w:hint="eastAsia"/>
-        </w:rPr>
-        <w:t>，</w:t>
-      </w:r>
-      <w:r>
-        <w:t>结算管理</w:t>
-      </w:r>
-    </w:p>
-    <w:p>
-      <w:r>
-        <w:rPr>
-          <w:rFonts w:hint="eastAsia"/>
-        </w:rPr>
-        <w:tab/>
-        <w:t>18</w:t>
-      </w:r>
-      <w:r>
-        <w:rPr>
-          <w:rFonts w:hint="eastAsia"/>
-        </w:rPr>
-        <w:t>，生成报表</w:t>
-      </w:r>
-    </w:p>
-    <w:p>
-      <w:pPr>
-        <w:rPr>
-          <w:rFonts w:hint="eastAsia"/>
-        </w:rPr>
-      </w:pPr>
-      <w:r>
-        <w:tab/>
-        <w:t>19</w:t>
-      </w:r>
-      <w:r>
-        <w:rPr>
-          <w:rFonts w:hint="eastAsia"/>
-        </w:rPr>
-        <w:t>，</w:t>
-      </w:r>
-      <w:r>
-        <w:t>期初建账</w:t>
-      </w:r>
-    </w:p>
-    <w:p>
-      <w:r>
-        <w:t>七</w:t>
-      </w:r>
-      <w:r>
-        <w:rPr>
-          <w:rFonts w:hint="eastAsia"/>
-        </w:rPr>
-        <w:t>，</w:t>
-      </w:r>
-      <w:r>
-        <w:t>总经理</w:t>
-      </w:r>
-    </w:p>
-    <w:p>
-      <w:pPr>
-        <w:rPr>
-          <w:rFonts w:hint="eastAsia"/>
-        </w:rPr>
-      </w:pPr>
-      <w:r>
-        <w:tab/>
-        <w:t>20</w:t>
-      </w:r>
-      <w:r>
-        <w:rPr>
-          <w:rFonts w:hint="eastAsia"/>
-        </w:rPr>
-        <w:t>，</w:t>
-      </w:r>
-      <w:r>
-        <w:t>人员机构管理</w:t>
-      </w:r>
-    </w:p>
-    <w:p>
-      <w:r>
-        <w:rPr>
-          <w:rFonts w:hint="eastAsia"/>
-        </w:rPr>
-        <w:tab/>
-      </w:r>
-      <w:r>
-        <w:t>21</w:t>
-      </w:r>
-      <w:r>
-        <w:rPr>
-          <w:rFonts w:hint="eastAsia"/>
-        </w:rPr>
-        <w:t>，</w:t>
-      </w:r>
-      <w:r>
-        <w:t>审批单据</w:t>
-      </w:r>
-    </w:p>
-    <w:p>
-      <w:r>
-        <w:tab/>
-      </w:r>
-      <w:r>
-        <w:t>22</w:t>
-      </w:r>
-      <w:r>
-        <w:rPr>
-          <w:rFonts w:hint="eastAsia"/>
-        </w:rPr>
-        <w:t>，获取统计分析</w:t>
-      </w:r>
-    </w:p>
-    <w:p>
-      <w:pPr>
-        <w:rPr>
-          <w:rFonts w:hint="eastAsia"/>
-        </w:rPr>
-      </w:pPr>
-      <w:r>
-        <w:rPr>
-          <w:rFonts w:hint="eastAsia"/>
-        </w:rPr>
-        <w:tab/>
-        <w:t>23</w:t>
-      </w:r>
-      <w:r>
-        <w:rPr>
-          <w:rFonts w:hint="eastAsia"/>
-        </w:rPr>
-        <w:t>，调整业务数据</w:t>
-      </w:r>
-    </w:p>
-    <w:p>
-      <w:r>
-        <w:rPr>
-          <w:rFonts w:hint="eastAsia"/>
-        </w:rPr>
-        <w:t>八，管理员</w:t>
-      </w:r>
-    </w:p>
-    <w:p>
-      <w:r>
-        <w:tab/>
-      </w:r>
-      <w:r>
-        <w:t>24</w:t>
-      </w:r>
-      <w:r>
-        <w:rPr>
-          <w:rFonts w:hint="eastAsia"/>
-        </w:rPr>
-        <w:t>，管理系统用户</w:t>
-      </w:r>
     </w:p>
     <w:sectPr>
       <w:pgSz w:w="11906" w:h="16838"/>
